--- a/GSB/MCD PLANNING SPEC/SpecLogicielle.docx
+++ b/GSB/MCD PLANNING SPEC/SpecLogicielle.docx
@@ -1,6 +1,6 @@
 
 <file path=word/document.xml><?xml version="1.0" encoding="utf-8"?>
-<w:document xmlns:wpc="http://schemas.microsoft.com/office/word/2010/wordprocessingCanvas" xmlns:cx="http://schemas.microsoft.com/office/drawing/2014/chartex" xmlns:cx1="http://schemas.microsoft.com/office/drawing/2015/9/8/chartex" xmlns:cx2="http://schemas.microsoft.com/office/drawing/2015/10/21/chartex" xmlns:cx3="http://schemas.microsoft.com/office/drawing/2016/5/9/chartex" xmlns:cx4="http://schemas.microsoft.com/office/drawing/2016/5/10/chartex" xmlns:cx5="http://schemas.microsoft.com/office/drawing/2016/5/11/chartex" xmlns:mc="http://schemas.openxmlformats.org/markup-compatibility/2006" xmlns:o="urn:schemas-microsoft-com:office:office" xmlns:r="http://schemas.openxmlformats.org/officeDocument/2006/relationships" xmlns:m="http://schemas.openxmlformats.org/officeDocument/2006/math" xmlns:v="urn:schemas-microsoft-com:vml" xmlns:wp14="http://schemas.microsoft.com/office/word/2010/wordprocessingDrawing" xmlns:wp="http://schemas.openxmlformats.org/drawingml/2006/wordprocessingDrawing" xmlns:w10="urn:schemas-microsoft-com:office:word" xmlns:w="http://schemas.openxmlformats.org/wordprocessingml/2006/main" xmlns:w14="http://schemas.microsoft.com/office/word/2010/wordml" xmlns:w15="http://schemas.microsoft.com/office/word/2012/wordml" xmlns:w16se="http://schemas.microsoft.com/office/word/2015/wordml/symex" xmlns:wpg="http://schemas.microsoft.com/office/word/2010/wordprocessingGroup" xmlns:wpi="http://schemas.microsoft.com/office/word/2010/wordprocessingInk" xmlns:wne="http://schemas.microsoft.com/office/word/2006/wordml" xmlns:wps="http://schemas.microsoft.com/office/word/2010/wordprocessingShape" mc:Ignorable="w14 w15 w16se wp14">
+<w:document xmlns:wpc="http://schemas.microsoft.com/office/word/2010/wordprocessingCanvas" xmlns:cx="http://schemas.microsoft.com/office/drawing/2014/chartex" xmlns:cx1="http://schemas.microsoft.com/office/drawing/2015/9/8/chartex" xmlns:cx2="http://schemas.microsoft.com/office/drawing/2015/10/21/chartex" xmlns:cx3="http://schemas.microsoft.com/office/drawing/2016/5/9/chartex" xmlns:cx4="http://schemas.microsoft.com/office/drawing/2016/5/10/chartex" xmlns:cx5="http://schemas.microsoft.com/office/drawing/2016/5/11/chartex" xmlns:cx6="http://schemas.microsoft.com/office/drawing/2016/5/12/chartex" xmlns:cx7="http://schemas.microsoft.com/office/drawing/2016/5/13/chartex" xmlns:cx8="http://schemas.microsoft.com/office/drawing/2016/5/14/chartex" xmlns:mc="http://schemas.openxmlformats.org/markup-compatibility/2006" xmlns:aink="http://schemas.microsoft.com/office/drawing/2016/ink" xmlns:o="urn:schemas-microsoft-com:office:office" xmlns:r="http://schemas.openxmlformats.org/officeDocument/2006/relationships" xmlns:m="http://schemas.openxmlformats.org/officeDocument/2006/math" xmlns:v="urn:schemas-microsoft-com:vml" xmlns:wp14="http://schemas.microsoft.com/office/word/2010/wordprocessingDrawing" xmlns:wp="http://schemas.openxmlformats.org/drawingml/2006/wordprocessingDrawing" xmlns:w10="urn:schemas-microsoft-com:office:word" xmlns:w="http://schemas.openxmlformats.org/wordprocessingml/2006/main" xmlns:w14="http://schemas.microsoft.com/office/word/2010/wordml" xmlns:w15="http://schemas.microsoft.com/office/word/2012/wordml" xmlns:w16se="http://schemas.microsoft.com/office/word/2015/wordml/symex" xmlns:wpg="http://schemas.microsoft.com/office/word/2010/wordprocessingGroup" xmlns:wpi="http://schemas.microsoft.com/office/word/2010/wordprocessingInk" xmlns:wne="http://schemas.microsoft.com/office/word/2006/wordml" xmlns:wps="http://schemas.microsoft.com/office/word/2010/wordprocessingShape" mc:Ignorable="w14 w15 w16se wp14">
   <w:body>
     <w:sdt>
       <w:sdtPr>
@@ -411,6 +411,7 @@
                               <w:calendar w:val="gregorian"/>
                             </w:date>
                           </w:sdtPr>
+                          <w:sdtEndPr/>
                           <w:sdtContent>
                             <w:p>
                               <w:pPr>
@@ -456,6 +457,7 @@
                               <w:dataBinding w:prefixMappings="xmlns:ns0='http://schemas.openxmlformats.org/officeDocument/2006/extended-properties' " w:xpath="/ns0:Properties[1]/ns0:Company[1]" w:storeItemID="{6668398D-A668-4E3E-A5EB-62B293D839F1}"/>
                               <w:text/>
                             </w:sdtPr>
+                            <w:sdtEndPr/>
                             <w:sdtContent>
                               <w:r>
                                 <w:rPr>
@@ -486,6 +488,7 @@
                               <w:dataBinding w:prefixMappings="xmlns:ns0='http://schemas.microsoft.com/office/2006/coverPageProps' " w:xpath="/ns0:CoverPageProperties[1]/ns0:CompanyAddress[1]" w:storeItemID="{55AF091B-3C7A-41E3-B477-F2FDAA23CFDA}"/>
                               <w:text/>
                             </w:sdtPr>
+                            <w:sdtEndPr/>
                             <w:sdtContent>
                               <w:r>
                                 <w:rPr>
@@ -2420,7 +2423,18 @@
       </w:r>
       <w:r>
         <w:tab/>
-        <w:t>Différents champs de filtres sont disponibles afin de cibler au mieux la / les commandes et lignes de commande voulues. Ces filtres ne sont pas obligatoires, ils servent au confort de l’utilisateur. Si aucun filtre n’est sélectionné, la liste entière de l’élément choisi est affichée. Il est possible d’utiliser le caractère générique ‘*’ pour certains champs.</w:t>
+        <w:t xml:space="preserve">Différents champs de filtres sont disponibles afin de cibler au mieux </w:t>
+      </w:r>
+      <w:proofErr w:type="gramStart"/>
+      <w:r>
+        <w:t>la</w:t>
+      </w:r>
+      <w:proofErr w:type="gramEnd"/>
+      <w:r>
+        <w:t xml:space="preserve"> / les commandes et lignes de commande voulues. Ces filtres ne sont pas obligatoires, ils servent au confort de l’utilisateur. Si aucun filtre n’est sélectionné, la liste entière de</w:t>
+      </w:r>
+      <w:r>
+        <w:t xml:space="preserve"> l’élément choisi est affichée.</w:t>
       </w:r>
     </w:p>
     <w:p>
@@ -2442,7 +2456,13 @@
       </w:r>
       <w:r>
         <w:tab/>
-        <w:t xml:space="preserve">Afin de saisir une commande / ligne de commande, l’utilisateur doit saisir différents champs qui viennent la remplir. Certains de ses champs sont obligatoires : ils seront notifiés par l’astérisque ‘*’ dans leur label.  </w:t>
+        <w:t xml:space="preserve">Afin de saisir une commande / ligne de commande, l’utilisateur doit saisir différents champs qui viennent la remplir. </w:t>
+      </w:r>
+      <w:r>
+        <w:t>Tous les champs sont obligatoires.</w:t>
+      </w:r>
+      <w:r>
+        <w:t xml:space="preserve">  </w:t>
       </w:r>
     </w:p>
     <w:p>
@@ -2462,39 +2482,48 @@
         <w:tab/>
         <w:t>Si un champ de saisie obligatoire n’est pas renseigné, une boîte de dialogue s’ouvre afin d’indiquer à l’utilisateur son erreur.</w:t>
       </w:r>
-      <w:bookmarkStart w:id="6" w:name="_GoBack"/>
+    </w:p>
+    <w:p>
+      <w:r>
+        <w:tab/>
+      </w:r>
+    </w:p>
+    <w:p/>
+    <w:p/>
+    <w:p/>
+    <w:p/>
+    <w:p/>
+    <w:p/>
+    <w:p/>
+    <w:p/>
+    <w:p/>
+    <w:p/>
+    <w:p>
+      <w:pPr>
+        <w:pStyle w:val="Titre1"/>
+      </w:pPr>
+      <w:bookmarkStart w:id="6" w:name="_Toc469293501"/>
+      <w:r>
+        <w:lastRenderedPageBreak/>
+        <w:t>DETAIL</w:t>
+      </w:r>
       <w:bookmarkEnd w:id="6"/>
     </w:p>
-    <w:p>
+    <w:p/>
+    <w:p>
+      <w:pPr>
+        <w:pStyle w:val="Titre2"/>
+      </w:pPr>
       <w:r>
         <w:tab/>
       </w:r>
-    </w:p>
-    <w:p>
-      <w:pPr>
-        <w:pStyle w:val="Titre1"/>
-      </w:pPr>
-      <w:bookmarkStart w:id="7" w:name="_Toc469293501"/>
-      <w:r>
-        <w:t>DETAIL</w:t>
+      <w:bookmarkStart w:id="7" w:name="_Toc467224409"/>
+      <w:bookmarkStart w:id="8" w:name="_Toc469293502"/>
+      <w:r>
+        <w:t>LA FENÊTRE DE CONNEXION</w:t>
       </w:r>
       <w:bookmarkEnd w:id="7"/>
-    </w:p>
-    <w:p/>
-    <w:p>
-      <w:pPr>
-        <w:pStyle w:val="Titre2"/>
-      </w:pPr>
-      <w:r>
-        <w:tab/>
-      </w:r>
-      <w:bookmarkStart w:id="8" w:name="_Toc467224409"/>
-      <w:bookmarkStart w:id="9" w:name="_Toc469293502"/>
-      <w:r>
-        <w:t>LA FENÊTRE DE CONNEXION</w:t>
-      </w:r>
       <w:bookmarkEnd w:id="8"/>
-      <w:bookmarkEnd w:id="9"/>
     </w:p>
     <w:p/>
     <w:p>
@@ -2506,7 +2535,6 @@
           <w:noProof/>
           <w:lang w:eastAsia="fr-FR"/>
         </w:rPr>
-        <w:lastRenderedPageBreak/>
         <w:drawing>
           <wp:inline distT="0" distB="0" distL="0" distR="0">
             <wp:extent cx="4526280" cy="1973580"/>
@@ -2573,19 +2601,19 @@
       <w:r>
         <w:tab/>
       </w:r>
-      <w:bookmarkStart w:id="10" w:name="_Toc467224410"/>
+      <w:bookmarkStart w:id="9" w:name="_Toc467224410"/>
     </w:p>
     <w:p>
       <w:pPr>
         <w:pStyle w:val="Titre3"/>
         <w:ind w:left="708" w:firstLine="708"/>
       </w:pPr>
-      <w:bookmarkStart w:id="11" w:name="_Toc469293503"/>
+      <w:bookmarkStart w:id="10" w:name="_Toc469293503"/>
       <w:r>
         <w:t>Traitements</w:t>
       </w:r>
+      <w:bookmarkEnd w:id="9"/>
       <w:bookmarkEnd w:id="10"/>
-      <w:bookmarkEnd w:id="11"/>
     </w:p>
     <w:p>
       <w:r>
@@ -2648,13 +2676,13 @@
       <w:r>
         <w:tab/>
       </w:r>
-      <w:bookmarkStart w:id="12" w:name="_Toc467224411"/>
-      <w:bookmarkStart w:id="13" w:name="_Toc469293504"/>
+      <w:bookmarkStart w:id="11" w:name="_Toc467224411"/>
+      <w:bookmarkStart w:id="12" w:name="_Toc469293504"/>
       <w:r>
         <w:t>Données utilisées</w:t>
       </w:r>
+      <w:bookmarkEnd w:id="11"/>
       <w:bookmarkEnd w:id="12"/>
-      <w:bookmarkEnd w:id="13"/>
     </w:p>
     <w:p>
       <w:r>
@@ -2687,20 +2715,23 @@
     </w:p>
     <w:p/>
     <w:p/>
+    <w:p/>
+    <w:p/>
     <w:p>
       <w:pPr>
         <w:pStyle w:val="Titre2"/>
       </w:pPr>
       <w:r>
+        <w:lastRenderedPageBreak/>
         <w:tab/>
       </w:r>
-      <w:bookmarkStart w:id="14" w:name="_Toc467224412"/>
-      <w:bookmarkStart w:id="15" w:name="_Toc469293505"/>
+      <w:bookmarkStart w:id="13" w:name="_Toc467224412"/>
+      <w:bookmarkStart w:id="14" w:name="_Toc469293505"/>
       <w:r>
         <w:t>LA LISTE DES COMMANDES</w:t>
       </w:r>
+      <w:bookmarkEnd w:id="13"/>
       <w:bookmarkEnd w:id="14"/>
-      <w:bookmarkEnd w:id="15"/>
     </w:p>
     <w:p/>
     <w:p>
@@ -2712,7 +2743,6 @@
           <w:noProof/>
           <w:lang w:eastAsia="fr-FR"/>
         </w:rPr>
-        <w:lastRenderedPageBreak/>
         <w:drawing>
           <wp:inline distT="0" distB="0" distL="0" distR="0">
             <wp:extent cx="5760720" cy="3372129"/>
@@ -2779,13 +2809,13 @@
       <w:r>
         <w:tab/>
       </w:r>
-      <w:bookmarkStart w:id="16" w:name="_Toc467224413"/>
-      <w:bookmarkStart w:id="17" w:name="_Toc469293506"/>
+      <w:bookmarkStart w:id="15" w:name="_Toc467224413"/>
+      <w:bookmarkStart w:id="16" w:name="_Toc469293506"/>
       <w:r>
         <w:t>Traitements</w:t>
       </w:r>
+      <w:bookmarkEnd w:id="15"/>
       <w:bookmarkEnd w:id="16"/>
-      <w:bookmarkEnd w:id="17"/>
     </w:p>
     <w:p>
       <w:r>
@@ -2925,13 +2955,13 @@
       <w:r>
         <w:tab/>
       </w:r>
-      <w:bookmarkStart w:id="18" w:name="_Toc467224414"/>
-      <w:bookmarkStart w:id="19" w:name="_Toc469293507"/>
+      <w:bookmarkStart w:id="17" w:name="_Toc467224414"/>
+      <w:bookmarkStart w:id="18" w:name="_Toc469293507"/>
       <w:r>
         <w:t>Données utilisées</w:t>
       </w:r>
+      <w:bookmarkEnd w:id="17"/>
       <w:bookmarkEnd w:id="18"/>
-      <w:bookmarkEnd w:id="19"/>
     </w:p>
     <w:p>
       <w:r>
@@ -2971,13 +3001,13 @@
       <w:r>
         <w:tab/>
       </w:r>
-      <w:bookmarkStart w:id="20" w:name="_Toc467224415"/>
-      <w:bookmarkStart w:id="21" w:name="_Toc469293508"/>
+      <w:bookmarkStart w:id="19" w:name="_Toc467224415"/>
+      <w:bookmarkStart w:id="20" w:name="_Toc469293508"/>
       <w:r>
         <w:t>LE DETAIL D’UNE COMMANDE</w:t>
       </w:r>
+      <w:bookmarkEnd w:id="19"/>
       <w:bookmarkEnd w:id="20"/>
-      <w:bookmarkEnd w:id="21"/>
     </w:p>
     <w:p>
       <w:pPr>
@@ -3025,13 +3055,13 @@
       <w:r>
         <w:tab/>
       </w:r>
-      <w:bookmarkStart w:id="22" w:name="_Toc467224416"/>
-      <w:bookmarkStart w:id="23" w:name="_Toc469293509"/>
+      <w:bookmarkStart w:id="21" w:name="_Toc467224416"/>
+      <w:bookmarkStart w:id="22" w:name="_Toc469293509"/>
       <w:r>
         <w:t>Traitements</w:t>
       </w:r>
+      <w:bookmarkEnd w:id="21"/>
       <w:bookmarkEnd w:id="22"/>
-      <w:bookmarkEnd w:id="23"/>
     </w:p>
     <w:p>
       <w:r>
@@ -3119,7 +3149,10 @@
         </w:numPr>
       </w:pPr>
       <w:r>
-        <w:t xml:space="preserve">Le champ Réf. Commande* est rempli automatiquement selon l’ID de la nouvelle commande. </w:t>
+        <w:t>Le champ Réf. Commande</w:t>
+      </w:r>
+      <w:r>
+        <w:t xml:space="preserve"> est rempli automatiquement selon l’ID de la nouvelle commande. </w:t>
       </w:r>
     </w:p>
     <w:p>
@@ -3134,7 +3167,10 @@
         <w:t>Le champ</w:t>
       </w:r>
       <w:r>
-        <w:t xml:space="preserve"> Client* est une combobox permettant d’aller sélectionner le client adéquat.</w:t>
+        <w:t xml:space="preserve"> Client</w:t>
+      </w:r>
+      <w:r>
+        <w:t xml:space="preserve"> est une combobox permettant d’aller sélectionner le client adéquat.</w:t>
       </w:r>
     </w:p>
     <w:p>
@@ -3191,16 +3227,11 @@
         </w:numPr>
       </w:pPr>
       <w:r>
+        <w:lastRenderedPageBreak/>
         <w:t>La champ</w:t>
       </w:r>
       <w:r>
-        <w:t xml:space="preserve"> Moyen Contact</w:t>
-      </w:r>
-      <w:r>
-        <w:t>*</w:t>
-      </w:r>
-      <w:r>
-        <w:t xml:space="preserve"> est une combobox permettant de choisir le moyen de contact utilisé pour passer la commande.</w:t>
+        <w:t xml:space="preserve"> Moyen Contact est une combobox permettant de choisir le moyen de contact utilisé pour passer la commande.</w:t>
       </w:r>
     </w:p>
     <w:p>
@@ -3212,14 +3243,38 @@
         </w:numPr>
       </w:pPr>
       <w:r>
-        <w:lastRenderedPageBreak/>
-        <w:t>Les champ</w:t>
-      </w:r>
-      <w:r>
-        <w:t>s</w:t>
-      </w:r>
-      <w:r>
-        <w:t xml:space="preserve"> Shipment et Facture sont remplis automatiquement selon l’état de la commande</w:t>
+        <w:t>Le champ</w:t>
+      </w:r>
+      <w:r>
+        <w:t xml:space="preserve"> Type de commande est une combobox permettant de choisir le type de la commande.</w:t>
+      </w:r>
+    </w:p>
+    <w:p>
+      <w:pPr>
+        <w:pStyle w:val="Titre3"/>
+      </w:pPr>
+    </w:p>
+    <w:p>
+      <w:pPr>
+        <w:pStyle w:val="Titre3"/>
+      </w:pPr>
+      <w:r>
+        <w:tab/>
+      </w:r>
+      <w:r>
+        <w:tab/>
+      </w:r>
+      <w:bookmarkStart w:id="23" w:name="_Toc467224417"/>
+      <w:bookmarkStart w:id="24" w:name="_Toc469293510"/>
+      <w:r>
+        <w:t>Données utilisées</w:t>
+      </w:r>
+      <w:bookmarkEnd w:id="23"/>
+      <w:bookmarkEnd w:id="24"/>
+    </w:p>
+    <w:p>
+      <w:r>
+        <w:t xml:space="preserve">Les données en entrées sont : </w:t>
       </w:r>
     </w:p>
     <w:p>
@@ -3231,44 +3286,19 @@
         </w:numPr>
       </w:pPr>
       <w:r>
-        <w:t>Le champ</w:t>
-      </w:r>
-      <w:r>
-        <w:t xml:space="preserve"> Type de commande</w:t>
-      </w:r>
-      <w:r>
-        <w:t>*</w:t>
-      </w:r>
-      <w:r>
-        <w:t xml:space="preserve"> est une combobox permettant de choisir le type de la commande.</w:t>
-      </w:r>
-    </w:p>
-    <w:p>
-      <w:pPr>
-        <w:pStyle w:val="Titre3"/>
-      </w:pPr>
-    </w:p>
-    <w:p>
-      <w:pPr>
-        <w:pStyle w:val="Titre3"/>
-      </w:pPr>
-      <w:r>
-        <w:tab/>
-      </w:r>
-      <w:r>
-        <w:tab/>
-      </w:r>
-      <w:bookmarkStart w:id="24" w:name="_Toc467224417"/>
-      <w:bookmarkStart w:id="25" w:name="_Toc469293510"/>
-      <w:r>
-        <w:t>Données utilisées</w:t>
-      </w:r>
-      <w:bookmarkEnd w:id="24"/>
-      <w:bookmarkEnd w:id="25"/>
-    </w:p>
-    <w:p>
-      <w:r>
-        <w:t xml:space="preserve">Les données en entrées sont : </w:t>
+        <w:t>Si la commande est à créer :</w:t>
+      </w:r>
+    </w:p>
+    <w:p>
+      <w:pPr>
+        <w:pStyle w:val="Paragraphedeliste"/>
+        <w:numPr>
+          <w:ilvl w:val="1"/>
+          <w:numId w:val="7"/>
+        </w:numPr>
+      </w:pPr>
+      <w:r>
+        <w:t xml:space="preserve">Tous les attributs de la commande de la table « commande ». Le n° de commande est généré à part. Les lignes de commande sont à créer par l’utilisateur. </w:t>
       </w:r>
     </w:p>
     <w:p>
@@ -3280,7 +3310,7 @@
         </w:numPr>
       </w:pPr>
       <w:r>
-        <w:t>Si la commande est à créer :</w:t>
+        <w:t xml:space="preserve">Si la commande est en cours : </w:t>
       </w:r>
     </w:p>
     <w:p>
@@ -3292,7 +3322,7 @@
         </w:numPr>
       </w:pPr>
       <w:r>
-        <w:t xml:space="preserve">Tous les attributs de la commande de la table « commande ». Le n° de commande est généré à part. Les lignes de commande sont à créer par l’utilisateur. </w:t>
+        <w:t>Les attributs de la commande sont déjà remplis. Le bouton ‘Crayon’ permet de modifier certains attributs. L’ajout de lignes n’est plus possible.</w:t>
       </w:r>
     </w:p>
     <w:p>
@@ -3304,7 +3334,7 @@
         </w:numPr>
       </w:pPr>
       <w:r>
-        <w:t xml:space="preserve">Si la commande est en cours : </w:t>
+        <w:t xml:space="preserve">Si la commande est clôturée : </w:t>
       </w:r>
     </w:p>
     <w:p>
@@ -3316,7 +3346,12 @@
         </w:numPr>
       </w:pPr>
       <w:r>
-        <w:t>Les attributs de la commande sont déjà remplis. Le bouton ‘Crayon’ permet de modifier certains attributs. L’ajout de lignes n’est plus possible.</w:t>
+        <w:t>Rien n’est modifiable (sauf pour l’administrateur).</w:t>
+      </w:r>
+    </w:p>
+    <w:p>
+      <w:r>
+        <w:t>Les données en sortie sont :</w:t>
       </w:r>
     </w:p>
     <w:p>
@@ -3328,89 +3363,6 @@
         </w:numPr>
       </w:pPr>
       <w:r>
-        <w:t xml:space="preserve">Si la commande est clôturée : </w:t>
-      </w:r>
-    </w:p>
-    <w:p>
-      <w:pPr>
-        <w:pStyle w:val="Paragraphedeliste"/>
-        <w:numPr>
-          <w:ilvl w:val="1"/>
-          <w:numId w:val="7"/>
-        </w:numPr>
-      </w:pPr>
-      <w:r>
-        <w:t>Rien n’est modifiable (sauf pour l’administrateur).</w:t>
-      </w:r>
-    </w:p>
-    <w:p>
-      <w:r>
-        <w:t>Les données en sortie sont :</w:t>
-      </w:r>
-    </w:p>
-    <w:p>
-      <w:pPr>
-        <w:pStyle w:val="Paragraphedeliste"/>
-        <w:numPr>
-          <w:ilvl w:val="0"/>
-          <w:numId w:val="7"/>
-        </w:numPr>
-      </w:pPr>
-      <w:r>
-        <w:t xml:space="preserve">Si la commande est en devis : </w:t>
-      </w:r>
-    </w:p>
-    <w:p>
-      <w:pPr>
-        <w:pStyle w:val="Paragraphedeliste"/>
-        <w:numPr>
-          <w:ilvl w:val="1"/>
-          <w:numId w:val="7"/>
-        </w:numPr>
-      </w:pPr>
-      <w:r>
-        <w:t>Un PDF du devis de la commande.</w:t>
-      </w:r>
-    </w:p>
-    <w:p>
-      <w:pPr>
-        <w:pStyle w:val="Paragraphedeliste"/>
-        <w:numPr>
-          <w:ilvl w:val="0"/>
-          <w:numId w:val="7"/>
-        </w:numPr>
-      </w:pPr>
-      <w:r>
-        <w:t xml:space="preserve">SI la commande est en cours ou clôturée : </w:t>
-      </w:r>
-    </w:p>
-    <w:p>
-      <w:pPr>
-        <w:pStyle w:val="Paragraphedeliste"/>
-        <w:numPr>
-          <w:ilvl w:val="1"/>
-          <w:numId w:val="7"/>
-        </w:numPr>
-      </w:pPr>
-      <w:r>
-        <w:t xml:space="preserve">Un PDF de la </w:t>
-      </w:r>
-      <w:r>
-        <w:t xml:space="preserve">confirmation de </w:t>
-      </w:r>
-      <w:r>
-        <w:t>commande.</w:t>
-      </w:r>
-    </w:p>
-    <w:p>
-      <w:pPr>
-        <w:pStyle w:val="Paragraphedeliste"/>
-        <w:numPr>
-          <w:ilvl w:val="0"/>
-          <w:numId w:val="7"/>
-        </w:numPr>
-      </w:pPr>
-      <w:r>
         <w:t>Ecriture dans la table « commande » du nouvel état de la commande suite au clic sur le bouton ‘valider’.</w:t>
       </w:r>
     </w:p>
@@ -3422,13 +3374,13 @@
       <w:r>
         <w:tab/>
       </w:r>
-      <w:bookmarkStart w:id="26" w:name="_Toc467224418"/>
-      <w:bookmarkStart w:id="27" w:name="_Toc469293511"/>
+      <w:bookmarkStart w:id="25" w:name="_Toc467224418"/>
+      <w:bookmarkStart w:id="26" w:name="_Toc469293511"/>
       <w:r>
         <w:t>LA LISTE DES LIGNES DE COMMANDE</w:t>
       </w:r>
+      <w:bookmarkEnd w:id="25"/>
       <w:bookmarkEnd w:id="26"/>
-      <w:bookmarkEnd w:id="27"/>
     </w:p>
     <w:p/>
     <w:p>
@@ -3507,11 +3459,11 @@
       <w:r>
         <w:tab/>
       </w:r>
-      <w:bookmarkStart w:id="28" w:name="_Toc469293512"/>
+      <w:bookmarkStart w:id="27" w:name="_Toc469293512"/>
       <w:r>
         <w:t>Traitements</w:t>
       </w:r>
-      <w:bookmarkEnd w:id="28"/>
+      <w:bookmarkEnd w:id="27"/>
     </w:p>
     <w:p>
       <w:r>
@@ -3636,11 +3588,11 @@
       <w:r>
         <w:tab/>
       </w:r>
-      <w:bookmarkStart w:id="29" w:name="_Toc469293513"/>
+      <w:bookmarkStart w:id="28" w:name="_Toc469293513"/>
       <w:r>
         <w:t>Données utilisées</w:t>
       </w:r>
-      <w:bookmarkEnd w:id="29"/>
+      <w:bookmarkEnd w:id="28"/>
     </w:p>
     <w:p>
       <w:r>
@@ -3664,9 +3616,11 @@
       <w:r>
         <w:t xml:space="preserve"> commande, depuis la table « </w:t>
       </w:r>
+      <w:proofErr w:type="spellStart"/>
       <w:r>
         <w:t>ligne_commande</w:t>
       </w:r>
+      <w:proofErr w:type="spellEnd"/>
       <w:r>
         <w:t> ».</w:t>
       </w:r>
@@ -3691,11 +3645,16 @@
       <w:r>
         <w:t>commandes, issues de la table « </w:t>
       </w:r>
+      <w:proofErr w:type="spellStart"/>
       <w:r>
         <w:t>ligne_</w:t>
       </w:r>
       <w:r>
-        <w:t>commande ».</w:t>
+        <w:t>commande</w:t>
+      </w:r>
+      <w:proofErr w:type="spellEnd"/>
+      <w:r>
+        <w:t> ».</w:t>
       </w:r>
     </w:p>
     <w:p/>
@@ -3707,13 +3666,13 @@
       <w:r>
         <w:tab/>
       </w:r>
-      <w:bookmarkStart w:id="30" w:name="_Toc467224421"/>
-      <w:bookmarkStart w:id="31" w:name="_Toc469293514"/>
+      <w:bookmarkStart w:id="29" w:name="_Toc467224421"/>
+      <w:bookmarkStart w:id="30" w:name="_Toc469293514"/>
       <w:r>
         <w:t>LE DETAIL D’UNE LIGNE DE COMMANDE</w:t>
       </w:r>
+      <w:bookmarkEnd w:id="29"/>
       <w:bookmarkEnd w:id="30"/>
-      <w:bookmarkEnd w:id="31"/>
     </w:p>
     <w:p/>
     <w:p>
@@ -3743,13 +3702,13 @@
       <w:r>
         <w:tab/>
       </w:r>
-      <w:bookmarkStart w:id="32" w:name="_Toc467224422"/>
-      <w:bookmarkStart w:id="33" w:name="_Toc469293515"/>
+      <w:bookmarkStart w:id="31" w:name="_Toc467224422"/>
+      <w:bookmarkStart w:id="32" w:name="_Toc469293515"/>
       <w:r>
         <w:t>Traitements</w:t>
       </w:r>
+      <w:bookmarkEnd w:id="31"/>
       <w:bookmarkEnd w:id="32"/>
-      <w:bookmarkEnd w:id="33"/>
     </w:p>
     <w:p>
       <w:r>
@@ -3825,7 +3784,7 @@
         </w:numPr>
       </w:pPr>
       <w:r>
-        <w:t>La réf. Client* est un champ rempli automatiquement si l’on vient depuis la fenêtre de la commande. Il faut le taper manuellement sinon.</w:t>
+        <w:t>La réf. Client est un champ rempli automatiquement si l’on vient depuis la fenêtre de la commande. Il faut le taper manuellement sinon.</w:t>
       </w:r>
     </w:p>
     <w:p>
@@ -3861,7 +3820,10 @@
         </w:numPr>
       </w:pPr>
       <w:r>
-        <w:t>Le Prix conditionné* est un réel positif, il correspond au prix de vente d’un produit conditionné.</w:t>
+        <w:t>Le Prix conditionné</w:t>
+      </w:r>
+      <w:r>
+        <w:t xml:space="preserve"> est un réel positif, il correspond au prix de vente d’un produit conditionné.</w:t>
       </w:r>
     </w:p>
     <w:p>
@@ -3873,7 +3835,10 @@
         </w:numPr>
       </w:pPr>
       <w:r>
-        <w:t>Le produit* est à remplir, il correspond à l’article à vendre.</w:t>
+        <w:t>Le produit</w:t>
+      </w:r>
+      <w:r>
+        <w:t xml:space="preserve"> est à remplir, il correspond à l’article à vendre.</w:t>
       </w:r>
     </w:p>
     <w:p>
@@ -3908,7 +3873,7 @@
       <w:r>
         <w:tab/>
       </w:r>
-      <w:bookmarkStart w:id="34" w:name="_Toc467224423"/>
+      <w:bookmarkStart w:id="33" w:name="_Toc467224423"/>
     </w:p>
     <w:p>
       <w:pPr>
@@ -3921,12 +3886,12 @@
         <w:pStyle w:val="Titre3"/>
         <w:ind w:left="360" w:firstLine="708"/>
       </w:pPr>
-      <w:bookmarkStart w:id="35" w:name="_Toc469293516"/>
+      <w:bookmarkStart w:id="34" w:name="_Toc469293516"/>
       <w:r>
         <w:t>Données utilisées</w:t>
       </w:r>
+      <w:bookmarkEnd w:id="33"/>
       <w:bookmarkEnd w:id="34"/>
-      <w:bookmarkEnd w:id="35"/>
     </w:p>
     <w:p>
       <w:r>
@@ -3969,11 +3934,16 @@
         <w:lastRenderedPageBreak/>
         <w:t>Tous les attributs de la commande de la table « </w:t>
       </w:r>
+      <w:proofErr w:type="spellStart"/>
       <w:r>
         <w:t>ligne_</w:t>
       </w:r>
       <w:r>
-        <w:t xml:space="preserve">commande ». Le n° de </w:t>
+        <w:t>commande</w:t>
+      </w:r>
+      <w:proofErr w:type="spellEnd"/>
+      <w:r>
+        <w:t xml:space="preserve"> ». Le n° de </w:t>
       </w:r>
       <w:r>
         <w:t>ligne de commande est généré en fonction d’autres lignes existantes pour une même commande</w:t>
@@ -4058,11 +4028,16 @@
       <w:r>
         <w:t>Ecriture dans la table « </w:t>
       </w:r>
+      <w:proofErr w:type="spellStart"/>
       <w:r>
         <w:t>ligne_</w:t>
       </w:r>
       <w:r>
-        <w:t xml:space="preserve">commande » du nouvel état de la </w:t>
+        <w:t>commande</w:t>
+      </w:r>
+      <w:proofErr w:type="spellEnd"/>
+      <w:r>
+        <w:t xml:space="preserve"> » du nouvel état de la </w:t>
       </w:r>
       <w:r>
         <w:t>ligne</w:t>
@@ -4080,13 +4055,13 @@
       <w:r>
         <w:tab/>
       </w:r>
-      <w:bookmarkStart w:id="36" w:name="_Toc467224424"/>
-      <w:bookmarkStart w:id="37" w:name="_Toc469293517"/>
+      <w:bookmarkStart w:id="35" w:name="_Toc467224424"/>
+      <w:bookmarkStart w:id="36" w:name="_Toc469293517"/>
       <w:r>
         <w:t>LE MENU DEROULANT</w:t>
       </w:r>
+      <w:bookmarkEnd w:id="35"/>
       <w:bookmarkEnd w:id="36"/>
-      <w:bookmarkEnd w:id="37"/>
     </w:p>
     <w:p>
       <w:r>
@@ -4095,87 +4070,8 @@
     </w:p>
     <w:p>
       <w:pPr>
-        <w:pStyle w:val="Titre3"/>
-      </w:pPr>
-      <w:r>
-        <w:tab/>
-      </w:r>
-      <w:r>
-        <w:tab/>
-      </w:r>
-      <w:bookmarkStart w:id="38" w:name="_Toc467224425"/>
-      <w:bookmarkStart w:id="39" w:name="_Toc469293518"/>
-      <w:r>
-        <w:t>Fichier</w:t>
-      </w:r>
-      <w:bookmarkEnd w:id="38"/>
-      <w:bookmarkEnd w:id="39"/>
-    </w:p>
-    <w:p/>
-    <w:p>
-      <w:pPr>
         <w:jc w:val="center"/>
       </w:pPr>
-      <w:r>
-        <w:rPr>
-          <w:noProof/>
-          <w:lang w:eastAsia="fr-FR"/>
-        </w:rPr>
-        <w:drawing>
-          <wp:inline distT="0" distB="0" distL="0" distR="0">
-            <wp:extent cx="2042160" cy="1661160"/>
-            <wp:effectExtent l="152400" t="152400" r="358140" b="358140"/>
-            <wp:docPr id="7" name="Image 7" descr="C:\Users\User\AppData\Local\Microsoft\Windows\INetCacheContent.Word\MenuFichier.png"/>
-            <wp:cNvGraphicFramePr>
-              <a:graphicFrameLocks xmlns:a="http://schemas.openxmlformats.org/drawingml/2006/main" noChangeAspect="1"/>
-            </wp:cNvGraphicFramePr>
-            <a:graphic xmlns:a="http://schemas.openxmlformats.org/drawingml/2006/main">
-              <a:graphicData uri="http://schemas.openxmlformats.org/drawingml/2006/picture">
-                <pic:pic xmlns:pic="http://schemas.openxmlformats.org/drawingml/2006/picture">
-                  <pic:nvPicPr>
-                    <pic:cNvPr id="0" name="Picture 11" descr="C:\Users\User\AppData\Local\Microsoft\Windows\INetCacheContent.Word\MenuFichier.png"/>
-                    <pic:cNvPicPr>
-                      <a:picLocks noChangeAspect="1" noChangeArrowheads="1"/>
-                    </pic:cNvPicPr>
-                  </pic:nvPicPr>
-                  <pic:blipFill>
-                    <a:blip r:embed="rId16">
-                      <a:extLst>
-                        <a:ext uri="{28A0092B-C50C-407E-A947-70E740481C1C}">
-                          <a14:useLocalDpi xmlns:a14="http://schemas.microsoft.com/office/drawing/2010/main" val="0"/>
-                        </a:ext>
-                      </a:extLst>
-                    </a:blip>
-                    <a:srcRect/>
-                    <a:stretch>
-                      <a:fillRect/>
-                    </a:stretch>
-                  </pic:blipFill>
-                  <pic:spPr bwMode="auto">
-                    <a:xfrm>
-                      <a:off x="0" y="0"/>
-                      <a:ext cx="2042160" cy="1661160"/>
-                    </a:xfrm>
-                    <a:prstGeom prst="rect">
-                      <a:avLst/>
-                    </a:prstGeom>
-                    <a:ln>
-                      <a:noFill/>
-                    </a:ln>
-                    <a:effectLst>
-                      <a:outerShdw blurRad="292100" dist="139700" dir="2700000" algn="tl" rotWithShape="0">
-                        <a:srgbClr val="333333">
-                          <a:alpha val="65000"/>
-                        </a:srgbClr>
-                      </a:outerShdw>
-                    </a:effectLst>
-                  </pic:spPr>
-                </pic:pic>
-              </a:graphicData>
-            </a:graphic>
-          </wp:inline>
-        </w:drawing>
-      </w:r>
     </w:p>
     <w:p>
       <w:pPr>
@@ -4212,8 +4108,10 @@
           <w:numId w:val="7"/>
         </w:numPr>
       </w:pPr>
-      <w:r>
-        <w:t>Le bouton ‘Editer PDF’ permet de générer un PDF (si détail commande).</w:t>
+      <w:bookmarkStart w:id="37" w:name="_GoBack"/>
+      <w:bookmarkEnd w:id="37"/>
+      <w:r>
+        <w:t>Le bouton ‘Se déconnecter’ permet de fermer la session utilisateur active. Renvoie sur l’écran de connexion.</w:t>
       </w:r>
     </w:p>
     <w:p>
@@ -4225,42 +4123,6 @@
         </w:numPr>
       </w:pPr>
       <w:r>
-        <w:t>Le bouton ‘Editer PDF et imprimer’ permet de générer un PDF et de lancer l’impression.</w:t>
-      </w:r>
-    </w:p>
-    <w:p>
-      <w:pPr>
-        <w:pStyle w:val="Paragraphedeliste"/>
-        <w:numPr>
-          <w:ilvl w:val="0"/>
-          <w:numId w:val="7"/>
-        </w:numPr>
-      </w:pPr>
-      <w:r>
-        <w:t>Le bouton ‘Supprimer’ permet de supprimer la commande / ligne de commande (si Administrateur).</w:t>
-      </w:r>
-    </w:p>
-    <w:p>
-      <w:pPr>
-        <w:pStyle w:val="Paragraphedeliste"/>
-        <w:numPr>
-          <w:ilvl w:val="0"/>
-          <w:numId w:val="7"/>
-        </w:numPr>
-      </w:pPr>
-      <w:r>
-        <w:t>Le bouton ‘Se déconnecter’ permet de fermer la session utilisateur active. Renvoie sur l’écran de connexion.</w:t>
-      </w:r>
-    </w:p>
-    <w:p>
-      <w:pPr>
-        <w:pStyle w:val="Paragraphedeliste"/>
-        <w:numPr>
-          <w:ilvl w:val="0"/>
-          <w:numId w:val="7"/>
-        </w:numPr>
-      </w:pPr>
-      <w:r>
         <w:t>Le bouton ‘Exit’ ferme la session utilisateur et quitte l’application.</w:t>
       </w:r>
     </w:p>
@@ -4269,7 +4131,6 @@
         <w:pStyle w:val="Titre4"/>
       </w:pPr>
       <w:r>
-        <w:lastRenderedPageBreak/>
         <w:tab/>
       </w:r>
       <w:r>
@@ -4289,13 +4150,13 @@
       <w:r>
         <w:tab/>
       </w:r>
-      <w:bookmarkStart w:id="40" w:name="_Toc467224426"/>
-      <w:bookmarkStart w:id="41" w:name="_Toc469293519"/>
+      <w:bookmarkStart w:id="38" w:name="_Toc467224426"/>
+      <w:bookmarkStart w:id="39" w:name="_Toc469293519"/>
       <w:r>
         <w:t>Aller à</w:t>
       </w:r>
-      <w:bookmarkEnd w:id="40"/>
-      <w:bookmarkEnd w:id="41"/>
+      <w:bookmarkEnd w:id="38"/>
+      <w:bookmarkEnd w:id="39"/>
     </w:p>
     <w:p/>
     <w:p>
@@ -4325,7 +4186,7 @@
                     </pic:cNvPicPr>
                   </pic:nvPicPr>
                   <pic:blipFill>
-                    <a:blip r:embed="rId17">
+                    <a:blip r:embed="rId16">
                       <a:extLst>
                         <a:ext uri="{28A0092B-C50C-407E-A947-70E740481C1C}">
                           <a14:useLocalDpi xmlns:a14="http://schemas.microsoft.com/office/drawing/2010/main" val="0"/>
@@ -4399,6 +4260,7 @@
         </w:numPr>
       </w:pPr>
       <w:r>
+        <w:lastRenderedPageBreak/>
         <w:t>Le bouton ‘Liste des lignes de commande’ permet de se rendre sur la fenêtre « Liste des lignes de commande ».</w:t>
       </w:r>
     </w:p>
@@ -4439,13 +4301,13 @@
       <w:r>
         <w:tab/>
       </w:r>
-      <w:bookmarkStart w:id="42" w:name="_Toc467224427"/>
-      <w:bookmarkStart w:id="43" w:name="_Toc469293520"/>
+      <w:bookmarkStart w:id="40" w:name="_Toc467224427"/>
+      <w:bookmarkStart w:id="41" w:name="_Toc469293520"/>
       <w:r>
         <w:t>Aide</w:t>
       </w:r>
-      <w:bookmarkEnd w:id="42"/>
-      <w:bookmarkEnd w:id="43"/>
+      <w:bookmarkEnd w:id="40"/>
+      <w:bookmarkEnd w:id="41"/>
     </w:p>
     <w:p>
       <w:pPr>
@@ -4474,7 +4336,7 @@
                     </pic:cNvPicPr>
                   </pic:nvPicPr>
                   <pic:blipFill>
-                    <a:blip r:embed="rId18">
+                    <a:blip r:embed="rId17">
                       <a:extLst>
                         <a:ext uri="{28A0092B-C50C-407E-A947-70E740481C1C}">
                           <a14:useLocalDpi xmlns:a14="http://schemas.microsoft.com/office/drawing/2010/main" val="0"/>
@@ -4557,8 +4419,8 @@
     <w:p/>
     <w:p/>
     <w:sectPr>
-      <w:headerReference w:type="default" r:id="rId19"/>
-      <w:footerReference w:type="default" r:id="rId20"/>
+      <w:headerReference w:type="default" r:id="rId18"/>
+      <w:footerReference w:type="default" r:id="rId19"/>
       <w:pgSz w:w="11906" w:h="16838"/>
       <w:pgMar w:top="1417" w:right="1417" w:bottom="1417" w:left="1417" w:header="708" w:footer="708" w:gutter="0"/>
       <w:pgNumType w:start="0"/>
@@ -4571,7 +4433,7 @@
 </file>
 
 <file path=word/endnotes.xml><?xml version="1.0" encoding="utf-8"?>
-<w:endnotes xmlns:wpc="http://schemas.microsoft.com/office/word/2010/wordprocessingCanvas" xmlns:cx="http://schemas.microsoft.com/office/drawing/2014/chartex" xmlns:cx1="http://schemas.microsoft.com/office/drawing/2015/9/8/chartex" xmlns:cx2="http://schemas.microsoft.com/office/drawing/2015/10/21/chartex" xmlns:cx3="http://schemas.microsoft.com/office/drawing/2016/5/9/chartex" xmlns:cx4="http://schemas.microsoft.com/office/drawing/2016/5/10/chartex" xmlns:cx5="http://schemas.microsoft.com/office/drawing/2016/5/11/chartex" xmlns:mc="http://schemas.openxmlformats.org/markup-compatibility/2006" xmlns:o="urn:schemas-microsoft-com:office:office" xmlns:r="http://schemas.openxmlformats.org/officeDocument/2006/relationships" xmlns:m="http://schemas.openxmlformats.org/officeDocument/2006/math" xmlns:v="urn:schemas-microsoft-com:vml" xmlns:wp14="http://schemas.microsoft.com/office/word/2010/wordprocessingDrawing" xmlns:wp="http://schemas.openxmlformats.org/drawingml/2006/wordprocessingDrawing" xmlns:w10="urn:schemas-microsoft-com:office:word" xmlns:w="http://schemas.openxmlformats.org/wordprocessingml/2006/main" xmlns:w14="http://schemas.microsoft.com/office/word/2010/wordml" xmlns:w15="http://schemas.microsoft.com/office/word/2012/wordml" xmlns:w16se="http://schemas.microsoft.com/office/word/2015/wordml/symex" xmlns:wpg="http://schemas.microsoft.com/office/word/2010/wordprocessingGroup" xmlns:wpi="http://schemas.microsoft.com/office/word/2010/wordprocessingInk" xmlns:wne="http://schemas.microsoft.com/office/word/2006/wordml" xmlns:wps="http://schemas.microsoft.com/office/word/2010/wordprocessingShape" mc:Ignorable="w14 w15 w16se wp14">
+<w:endnotes xmlns:wpc="http://schemas.microsoft.com/office/word/2010/wordprocessingCanvas" xmlns:cx="http://schemas.microsoft.com/office/drawing/2014/chartex" xmlns:cx1="http://schemas.microsoft.com/office/drawing/2015/9/8/chartex" xmlns:cx2="http://schemas.microsoft.com/office/drawing/2015/10/21/chartex" xmlns:cx3="http://schemas.microsoft.com/office/drawing/2016/5/9/chartex" xmlns:cx4="http://schemas.microsoft.com/office/drawing/2016/5/10/chartex" xmlns:cx5="http://schemas.microsoft.com/office/drawing/2016/5/11/chartex" xmlns:cx6="http://schemas.microsoft.com/office/drawing/2016/5/12/chartex" xmlns:cx7="http://schemas.microsoft.com/office/drawing/2016/5/13/chartex" xmlns:cx8="http://schemas.microsoft.com/office/drawing/2016/5/14/chartex" xmlns:mc="http://schemas.openxmlformats.org/markup-compatibility/2006" xmlns:aink="http://schemas.microsoft.com/office/drawing/2016/ink" xmlns:o="urn:schemas-microsoft-com:office:office" xmlns:r="http://schemas.openxmlformats.org/officeDocument/2006/relationships" xmlns:m="http://schemas.openxmlformats.org/officeDocument/2006/math" xmlns:v="urn:schemas-microsoft-com:vml" xmlns:wp14="http://schemas.microsoft.com/office/word/2010/wordprocessingDrawing" xmlns:wp="http://schemas.openxmlformats.org/drawingml/2006/wordprocessingDrawing" xmlns:w10="urn:schemas-microsoft-com:office:word" xmlns:w="http://schemas.openxmlformats.org/wordprocessingml/2006/main" xmlns:w14="http://schemas.microsoft.com/office/word/2010/wordml" xmlns:w15="http://schemas.microsoft.com/office/word/2012/wordml" xmlns:w16se="http://schemas.microsoft.com/office/word/2015/wordml/symex" xmlns:wpg="http://schemas.microsoft.com/office/word/2010/wordprocessingGroup" xmlns:wpi="http://schemas.microsoft.com/office/word/2010/wordprocessingInk" xmlns:wne="http://schemas.microsoft.com/office/word/2006/wordml" xmlns:wps="http://schemas.microsoft.com/office/word/2010/wordprocessingShape" mc:Ignorable="w14 w15 w16se wp14">
   <w:endnote w:type="separator" w:id="-1">
     <w:p>
       <w:pPr>
@@ -4596,7 +4458,7 @@
 </file>
 
 <file path=word/footer1.xml><?xml version="1.0" encoding="utf-8"?>
-<w:ftr xmlns:wpc="http://schemas.microsoft.com/office/word/2010/wordprocessingCanvas" xmlns:cx="http://schemas.microsoft.com/office/drawing/2014/chartex" xmlns:cx1="http://schemas.microsoft.com/office/drawing/2015/9/8/chartex" xmlns:cx2="http://schemas.microsoft.com/office/drawing/2015/10/21/chartex" xmlns:cx3="http://schemas.microsoft.com/office/drawing/2016/5/9/chartex" xmlns:cx4="http://schemas.microsoft.com/office/drawing/2016/5/10/chartex" xmlns:cx5="http://schemas.microsoft.com/office/drawing/2016/5/11/chartex" xmlns:mc="http://schemas.openxmlformats.org/markup-compatibility/2006" xmlns:o="urn:schemas-microsoft-com:office:office" xmlns:r="http://schemas.openxmlformats.org/officeDocument/2006/relationships" xmlns:m="http://schemas.openxmlformats.org/officeDocument/2006/math" xmlns:v="urn:schemas-microsoft-com:vml" xmlns:wp14="http://schemas.microsoft.com/office/word/2010/wordprocessingDrawing" xmlns:wp="http://schemas.openxmlformats.org/drawingml/2006/wordprocessingDrawing" xmlns:w10="urn:schemas-microsoft-com:office:word" xmlns:w="http://schemas.openxmlformats.org/wordprocessingml/2006/main" xmlns:w14="http://schemas.microsoft.com/office/word/2010/wordml" xmlns:w15="http://schemas.microsoft.com/office/word/2012/wordml" xmlns:w16se="http://schemas.microsoft.com/office/word/2015/wordml/symex" xmlns:wpg="http://schemas.microsoft.com/office/word/2010/wordprocessingGroup" xmlns:wpi="http://schemas.microsoft.com/office/word/2010/wordprocessingInk" xmlns:wne="http://schemas.microsoft.com/office/word/2006/wordml" xmlns:wps="http://schemas.microsoft.com/office/word/2010/wordprocessingShape" mc:Ignorable="w14 w15 w16se wp14">
+<w:ftr xmlns:wpc="http://schemas.microsoft.com/office/word/2010/wordprocessingCanvas" xmlns:cx="http://schemas.microsoft.com/office/drawing/2014/chartex" xmlns:cx1="http://schemas.microsoft.com/office/drawing/2015/9/8/chartex" xmlns:cx2="http://schemas.microsoft.com/office/drawing/2015/10/21/chartex" xmlns:cx3="http://schemas.microsoft.com/office/drawing/2016/5/9/chartex" xmlns:cx4="http://schemas.microsoft.com/office/drawing/2016/5/10/chartex" xmlns:cx5="http://schemas.microsoft.com/office/drawing/2016/5/11/chartex" xmlns:cx6="http://schemas.microsoft.com/office/drawing/2016/5/12/chartex" xmlns:cx7="http://schemas.microsoft.com/office/drawing/2016/5/13/chartex" xmlns:cx8="http://schemas.microsoft.com/office/drawing/2016/5/14/chartex" xmlns:mc="http://schemas.openxmlformats.org/markup-compatibility/2006" xmlns:aink="http://schemas.microsoft.com/office/drawing/2016/ink" xmlns:o="urn:schemas-microsoft-com:office:office" xmlns:r="http://schemas.openxmlformats.org/officeDocument/2006/relationships" xmlns:m="http://schemas.openxmlformats.org/officeDocument/2006/math" xmlns:v="urn:schemas-microsoft-com:vml" xmlns:wp14="http://schemas.microsoft.com/office/word/2010/wordprocessingDrawing" xmlns:wp="http://schemas.openxmlformats.org/drawingml/2006/wordprocessingDrawing" xmlns:w10="urn:schemas-microsoft-com:office:word" xmlns:w="http://schemas.openxmlformats.org/wordprocessingml/2006/main" xmlns:w14="http://schemas.microsoft.com/office/word/2010/wordml" xmlns:w15="http://schemas.microsoft.com/office/word/2012/wordml" xmlns:w16se="http://schemas.microsoft.com/office/word/2015/wordml/symex" xmlns:wpg="http://schemas.microsoft.com/office/word/2010/wordprocessingGroup" xmlns:wpi="http://schemas.microsoft.com/office/word/2010/wordprocessingInk" xmlns:wne="http://schemas.microsoft.com/office/word/2006/wordml" xmlns:wps="http://schemas.microsoft.com/office/word/2010/wordprocessingShape" mc:Ignorable="w14 w15 w16se wp14">
   <w:p>
     <w:pPr>
       <w:pStyle w:val="Titre"/>
@@ -4808,6 +4670,7 @@
                           <w:calendar w:val="gregorian"/>
                         </w:date>
                       </w:sdtPr>
+                      <w:sdtEndPr/>
                       <w:sdtContent>
                         <w:p>
                           <w:pPr>
@@ -4949,7 +4812,7 @@
                               <w:sz w:val="28"/>
                               <w:szCs w:val="28"/>
                             </w:rPr>
-                            <w:t>2</w:t>
+                            <w:t>10</w:t>
                           </w:r>
                           <w:r>
                             <w:rPr>
@@ -5025,7 +4888,7 @@
                         <w:sz w:val="28"/>
                         <w:szCs w:val="28"/>
                       </w:rPr>
-                      <w:t>2</w:t>
+                      <w:t>10</w:t>
                     </w:r>
                     <w:r>
                       <w:rPr>
@@ -5049,7 +4912,7 @@
 </file>
 
 <file path=word/footnotes.xml><?xml version="1.0" encoding="utf-8"?>
-<w:footnotes xmlns:wpc="http://schemas.microsoft.com/office/word/2010/wordprocessingCanvas" xmlns:cx="http://schemas.microsoft.com/office/drawing/2014/chartex" xmlns:cx1="http://schemas.microsoft.com/office/drawing/2015/9/8/chartex" xmlns:cx2="http://schemas.microsoft.com/office/drawing/2015/10/21/chartex" xmlns:cx3="http://schemas.microsoft.com/office/drawing/2016/5/9/chartex" xmlns:cx4="http://schemas.microsoft.com/office/drawing/2016/5/10/chartex" xmlns:cx5="http://schemas.microsoft.com/office/drawing/2016/5/11/chartex" xmlns:mc="http://schemas.openxmlformats.org/markup-compatibility/2006" xmlns:o="urn:schemas-microsoft-com:office:office" xmlns:r="http://schemas.openxmlformats.org/officeDocument/2006/relationships" xmlns:m="http://schemas.openxmlformats.org/officeDocument/2006/math" xmlns:v="urn:schemas-microsoft-com:vml" xmlns:wp14="http://schemas.microsoft.com/office/word/2010/wordprocessingDrawing" xmlns:wp="http://schemas.openxmlformats.org/drawingml/2006/wordprocessingDrawing" xmlns:w10="urn:schemas-microsoft-com:office:word" xmlns:w="http://schemas.openxmlformats.org/wordprocessingml/2006/main" xmlns:w14="http://schemas.microsoft.com/office/word/2010/wordml" xmlns:w15="http://schemas.microsoft.com/office/word/2012/wordml" xmlns:w16se="http://schemas.microsoft.com/office/word/2015/wordml/symex" xmlns:wpg="http://schemas.microsoft.com/office/word/2010/wordprocessingGroup" xmlns:wpi="http://schemas.microsoft.com/office/word/2010/wordprocessingInk" xmlns:wne="http://schemas.microsoft.com/office/word/2006/wordml" xmlns:wps="http://schemas.microsoft.com/office/word/2010/wordprocessingShape" mc:Ignorable="w14 w15 w16se wp14">
+<w:footnotes xmlns:wpc="http://schemas.microsoft.com/office/word/2010/wordprocessingCanvas" xmlns:cx="http://schemas.microsoft.com/office/drawing/2014/chartex" xmlns:cx1="http://schemas.microsoft.com/office/drawing/2015/9/8/chartex" xmlns:cx2="http://schemas.microsoft.com/office/drawing/2015/10/21/chartex" xmlns:cx3="http://schemas.microsoft.com/office/drawing/2016/5/9/chartex" xmlns:cx4="http://schemas.microsoft.com/office/drawing/2016/5/10/chartex" xmlns:cx5="http://schemas.microsoft.com/office/drawing/2016/5/11/chartex" xmlns:cx6="http://schemas.microsoft.com/office/drawing/2016/5/12/chartex" xmlns:cx7="http://schemas.microsoft.com/office/drawing/2016/5/13/chartex" xmlns:cx8="http://schemas.microsoft.com/office/drawing/2016/5/14/chartex" xmlns:mc="http://schemas.openxmlformats.org/markup-compatibility/2006" xmlns:aink="http://schemas.microsoft.com/office/drawing/2016/ink" xmlns:o="urn:schemas-microsoft-com:office:office" xmlns:r="http://schemas.openxmlformats.org/officeDocument/2006/relationships" xmlns:m="http://schemas.openxmlformats.org/officeDocument/2006/math" xmlns:v="urn:schemas-microsoft-com:vml" xmlns:wp14="http://schemas.microsoft.com/office/word/2010/wordprocessingDrawing" xmlns:wp="http://schemas.openxmlformats.org/drawingml/2006/wordprocessingDrawing" xmlns:w10="urn:schemas-microsoft-com:office:word" xmlns:w="http://schemas.openxmlformats.org/wordprocessingml/2006/main" xmlns:w14="http://schemas.microsoft.com/office/word/2010/wordml" xmlns:w15="http://schemas.microsoft.com/office/word/2012/wordml" xmlns:w16se="http://schemas.microsoft.com/office/word/2015/wordml/symex" xmlns:wpg="http://schemas.microsoft.com/office/word/2010/wordprocessingGroup" xmlns:wpi="http://schemas.microsoft.com/office/word/2010/wordprocessingInk" xmlns:wne="http://schemas.microsoft.com/office/word/2006/wordml" xmlns:wps="http://schemas.microsoft.com/office/word/2010/wordprocessingShape" mc:Ignorable="w14 w15 w16se wp14">
   <w:footnote w:type="separator" w:id="-1">
     <w:p>
       <w:pPr>
@@ -5074,7 +4937,7 @@
 </file>
 
 <file path=word/header1.xml><?xml version="1.0" encoding="utf-8"?>
-<w:hdr xmlns:wpc="http://schemas.microsoft.com/office/word/2010/wordprocessingCanvas" xmlns:cx="http://schemas.microsoft.com/office/drawing/2014/chartex" xmlns:cx1="http://schemas.microsoft.com/office/drawing/2015/9/8/chartex" xmlns:cx2="http://schemas.microsoft.com/office/drawing/2015/10/21/chartex" xmlns:cx3="http://schemas.microsoft.com/office/drawing/2016/5/9/chartex" xmlns:cx4="http://schemas.microsoft.com/office/drawing/2016/5/10/chartex" xmlns:cx5="http://schemas.microsoft.com/office/drawing/2016/5/11/chartex" xmlns:mc="http://schemas.openxmlformats.org/markup-compatibility/2006" xmlns:o="urn:schemas-microsoft-com:office:office" xmlns:r="http://schemas.openxmlformats.org/officeDocument/2006/relationships" xmlns:m="http://schemas.openxmlformats.org/officeDocument/2006/math" xmlns:v="urn:schemas-microsoft-com:vml" xmlns:wp14="http://schemas.microsoft.com/office/word/2010/wordprocessingDrawing" xmlns:wp="http://schemas.openxmlformats.org/drawingml/2006/wordprocessingDrawing" xmlns:w10="urn:schemas-microsoft-com:office:word" xmlns:w="http://schemas.openxmlformats.org/wordprocessingml/2006/main" xmlns:w14="http://schemas.microsoft.com/office/word/2010/wordml" xmlns:w15="http://schemas.microsoft.com/office/word/2012/wordml" xmlns:w16se="http://schemas.microsoft.com/office/word/2015/wordml/symex" xmlns:wpg="http://schemas.microsoft.com/office/word/2010/wordprocessingGroup" xmlns:wpi="http://schemas.microsoft.com/office/word/2010/wordprocessingInk" xmlns:wne="http://schemas.microsoft.com/office/word/2006/wordml" xmlns:wps="http://schemas.microsoft.com/office/word/2010/wordprocessingShape" mc:Ignorable="w14 w15 w16se wp14">
+<w:hdr xmlns:wpc="http://schemas.microsoft.com/office/word/2010/wordprocessingCanvas" xmlns:cx="http://schemas.microsoft.com/office/drawing/2014/chartex" xmlns:cx1="http://schemas.microsoft.com/office/drawing/2015/9/8/chartex" xmlns:cx2="http://schemas.microsoft.com/office/drawing/2015/10/21/chartex" xmlns:cx3="http://schemas.microsoft.com/office/drawing/2016/5/9/chartex" xmlns:cx4="http://schemas.microsoft.com/office/drawing/2016/5/10/chartex" xmlns:cx5="http://schemas.microsoft.com/office/drawing/2016/5/11/chartex" xmlns:cx6="http://schemas.microsoft.com/office/drawing/2016/5/12/chartex" xmlns:cx7="http://schemas.microsoft.com/office/drawing/2016/5/13/chartex" xmlns:cx8="http://schemas.microsoft.com/office/drawing/2016/5/14/chartex" xmlns:mc="http://schemas.openxmlformats.org/markup-compatibility/2006" xmlns:aink="http://schemas.microsoft.com/office/drawing/2016/ink" xmlns:o="urn:schemas-microsoft-com:office:office" xmlns:r="http://schemas.openxmlformats.org/officeDocument/2006/relationships" xmlns:m="http://schemas.openxmlformats.org/officeDocument/2006/math" xmlns:v="urn:schemas-microsoft-com:vml" xmlns:wp14="http://schemas.microsoft.com/office/word/2010/wordprocessingDrawing" xmlns:wp="http://schemas.openxmlformats.org/drawingml/2006/wordprocessingDrawing" xmlns:w10="urn:schemas-microsoft-com:office:word" xmlns:w="http://schemas.openxmlformats.org/wordprocessingml/2006/main" xmlns:w14="http://schemas.microsoft.com/office/word/2010/wordml" xmlns:w15="http://schemas.microsoft.com/office/word/2012/wordml" xmlns:w16se="http://schemas.microsoft.com/office/word/2015/wordml/symex" xmlns:wpg="http://schemas.microsoft.com/office/word/2010/wordprocessingGroup" xmlns:wpi="http://schemas.microsoft.com/office/word/2010/wordprocessingInk" xmlns:wne="http://schemas.microsoft.com/office/word/2006/wordml" xmlns:wps="http://schemas.microsoft.com/office/word/2010/wordprocessingShape" mc:Ignorable="w14 w15 w16se wp14">
   <w:p>
     <w:pPr>
       <w:pStyle w:val="En-tte"/>
@@ -5348,7 +5211,7 @@
 </file>
 
 <file path=word/numbering.xml><?xml version="1.0" encoding="utf-8"?>
-<w:numbering xmlns:wpc="http://schemas.microsoft.com/office/word/2010/wordprocessingCanvas" xmlns:cx="http://schemas.microsoft.com/office/drawing/2014/chartex" xmlns:cx1="http://schemas.microsoft.com/office/drawing/2015/9/8/chartex" xmlns:cx2="http://schemas.microsoft.com/office/drawing/2015/10/21/chartex" xmlns:cx3="http://schemas.microsoft.com/office/drawing/2016/5/9/chartex" xmlns:cx4="http://schemas.microsoft.com/office/drawing/2016/5/10/chartex" xmlns:cx5="http://schemas.microsoft.com/office/drawing/2016/5/11/chartex" xmlns:mc="http://schemas.openxmlformats.org/markup-compatibility/2006" xmlns:o="urn:schemas-microsoft-com:office:office" xmlns:r="http://schemas.openxmlformats.org/officeDocument/2006/relationships" xmlns:m="http://schemas.openxmlformats.org/officeDocument/2006/math" xmlns:v="urn:schemas-microsoft-com:vml" xmlns:wp14="http://schemas.microsoft.com/office/word/2010/wordprocessingDrawing" xmlns:wp="http://schemas.openxmlformats.org/drawingml/2006/wordprocessingDrawing" xmlns:w10="urn:schemas-microsoft-com:office:word" xmlns:w="http://schemas.openxmlformats.org/wordprocessingml/2006/main" xmlns:w14="http://schemas.microsoft.com/office/word/2010/wordml" xmlns:w15="http://schemas.microsoft.com/office/word/2012/wordml" xmlns:w16se="http://schemas.microsoft.com/office/word/2015/wordml/symex" xmlns:wpg="http://schemas.microsoft.com/office/word/2010/wordprocessingGroup" xmlns:wpi="http://schemas.microsoft.com/office/word/2010/wordprocessingInk" xmlns:wne="http://schemas.microsoft.com/office/word/2006/wordml" xmlns:wps="http://schemas.microsoft.com/office/word/2010/wordprocessingShape" mc:Ignorable="w14 w15 w16se wp14">
+<w:numbering xmlns:wpc="http://schemas.microsoft.com/office/word/2010/wordprocessingCanvas" xmlns:cx="http://schemas.microsoft.com/office/drawing/2014/chartex" xmlns:cx1="http://schemas.microsoft.com/office/drawing/2015/9/8/chartex" xmlns:cx2="http://schemas.microsoft.com/office/drawing/2015/10/21/chartex" xmlns:cx3="http://schemas.microsoft.com/office/drawing/2016/5/9/chartex" xmlns:cx4="http://schemas.microsoft.com/office/drawing/2016/5/10/chartex" xmlns:cx5="http://schemas.microsoft.com/office/drawing/2016/5/11/chartex" xmlns:cx6="http://schemas.microsoft.com/office/drawing/2016/5/12/chartex" xmlns:cx7="http://schemas.microsoft.com/office/drawing/2016/5/13/chartex" xmlns:cx8="http://schemas.microsoft.com/office/drawing/2016/5/14/chartex" xmlns:mc="http://schemas.openxmlformats.org/markup-compatibility/2006" xmlns:aink="http://schemas.microsoft.com/office/drawing/2016/ink" xmlns:o="urn:schemas-microsoft-com:office:office" xmlns:r="http://schemas.openxmlformats.org/officeDocument/2006/relationships" xmlns:m="http://schemas.openxmlformats.org/officeDocument/2006/math" xmlns:v="urn:schemas-microsoft-com:vml" xmlns:wp14="http://schemas.microsoft.com/office/word/2010/wordprocessingDrawing" xmlns:wp="http://schemas.openxmlformats.org/drawingml/2006/wordprocessingDrawing" xmlns:w10="urn:schemas-microsoft-com:office:word" xmlns:w="http://schemas.openxmlformats.org/wordprocessingml/2006/main" xmlns:w14="http://schemas.microsoft.com/office/word/2010/wordml" xmlns:w15="http://schemas.microsoft.com/office/word/2012/wordml" xmlns:w16se="http://schemas.microsoft.com/office/word/2015/wordml/symex" xmlns:wpg="http://schemas.microsoft.com/office/word/2010/wordprocessingGroup" xmlns:wpi="http://schemas.microsoft.com/office/word/2010/wordprocessingInk" xmlns:wne="http://schemas.microsoft.com/office/word/2006/wordml" xmlns:wps="http://schemas.microsoft.com/office/word/2010/wordprocessingShape" mc:Ignorable="w14 w15 w16se wp14">
   <w:abstractNum w:abstractNumId="0" w15:restartNumberingAfterBreak="0">
     <w:nsid w:val="26BF1B0F"/>
     <w:multiLevelType w:val="hybridMultilevel"/>
@@ -7036,7 +6899,7 @@
 </file>
 
 <file path=word/glossary/document.xml><?xml version="1.0" encoding="utf-8"?>
-<w:glossaryDocument xmlns:wpc="http://schemas.microsoft.com/office/word/2010/wordprocessingCanvas" xmlns:cx="http://schemas.microsoft.com/office/drawing/2014/chartex" xmlns:cx1="http://schemas.microsoft.com/office/drawing/2015/9/8/chartex" xmlns:cx2="http://schemas.microsoft.com/office/drawing/2015/10/21/chartex" xmlns:cx3="http://schemas.microsoft.com/office/drawing/2016/5/9/chartex" xmlns:cx4="http://schemas.microsoft.com/office/drawing/2016/5/10/chartex" xmlns:cx5="http://schemas.microsoft.com/office/drawing/2016/5/11/chartex" xmlns:mc="http://schemas.openxmlformats.org/markup-compatibility/2006" xmlns:o="urn:schemas-microsoft-com:office:office" xmlns:r="http://schemas.openxmlformats.org/officeDocument/2006/relationships" xmlns:m="http://schemas.openxmlformats.org/officeDocument/2006/math" xmlns:v="urn:schemas-microsoft-com:vml" xmlns:wp14="http://schemas.microsoft.com/office/word/2010/wordprocessingDrawing" xmlns:wp="http://schemas.openxmlformats.org/drawingml/2006/wordprocessingDrawing" xmlns:w10="urn:schemas-microsoft-com:office:word" xmlns:w="http://schemas.openxmlformats.org/wordprocessingml/2006/main" xmlns:w14="http://schemas.microsoft.com/office/word/2010/wordml" xmlns:w15="http://schemas.microsoft.com/office/word/2012/wordml" xmlns:w16se="http://schemas.microsoft.com/office/word/2015/wordml/symex" xmlns:wpg="http://schemas.microsoft.com/office/word/2010/wordprocessingGroup" xmlns:wpi="http://schemas.microsoft.com/office/word/2010/wordprocessingInk" xmlns:wne="http://schemas.microsoft.com/office/word/2006/wordml" xmlns:wps="http://schemas.microsoft.com/office/word/2010/wordprocessingShape" mc:Ignorable="w14 w15 w16se wp14">
+<w:glossaryDocument xmlns:wpc="http://schemas.microsoft.com/office/word/2010/wordprocessingCanvas" xmlns:cx="http://schemas.microsoft.com/office/drawing/2014/chartex" xmlns:cx1="http://schemas.microsoft.com/office/drawing/2015/9/8/chartex" xmlns:cx2="http://schemas.microsoft.com/office/drawing/2015/10/21/chartex" xmlns:cx3="http://schemas.microsoft.com/office/drawing/2016/5/9/chartex" xmlns:cx4="http://schemas.microsoft.com/office/drawing/2016/5/10/chartex" xmlns:cx5="http://schemas.microsoft.com/office/drawing/2016/5/11/chartex" xmlns:cx6="http://schemas.microsoft.com/office/drawing/2016/5/12/chartex" xmlns:cx7="http://schemas.microsoft.com/office/drawing/2016/5/13/chartex" xmlns:cx8="http://schemas.microsoft.com/office/drawing/2016/5/14/chartex" xmlns:mc="http://schemas.openxmlformats.org/markup-compatibility/2006" xmlns:aink="http://schemas.microsoft.com/office/drawing/2016/ink" xmlns:o="urn:schemas-microsoft-com:office:office" xmlns:r="http://schemas.openxmlformats.org/officeDocument/2006/relationships" xmlns:m="http://schemas.openxmlformats.org/officeDocument/2006/math" xmlns:v="urn:schemas-microsoft-com:vml" xmlns:wp14="http://schemas.microsoft.com/office/word/2010/wordprocessingDrawing" xmlns:wp="http://schemas.openxmlformats.org/drawingml/2006/wordprocessingDrawing" xmlns:w10="urn:schemas-microsoft-com:office:word" xmlns:w="http://schemas.openxmlformats.org/wordprocessingml/2006/main" xmlns:w14="http://schemas.microsoft.com/office/word/2010/wordml" xmlns:w15="http://schemas.microsoft.com/office/word/2012/wordml" xmlns:w16se="http://schemas.microsoft.com/office/word/2015/wordml/symex" xmlns:wpg="http://schemas.microsoft.com/office/word/2010/wordprocessingGroup" xmlns:wpi="http://schemas.microsoft.com/office/word/2010/wordprocessingInk" xmlns:wne="http://schemas.microsoft.com/office/word/2006/wordml" xmlns:wps="http://schemas.microsoft.com/office/word/2010/wordprocessingShape" mc:Ignorable="w14 w15 w16se wp14">
   <w:docParts>
     <w:docPart>
       <w:docPartPr>
@@ -7062,7 +6925,7 @@
             <w:rPr>
               <w:rFonts w:asciiTheme="majorHAnsi" w:eastAsiaTheme="majorEastAsia" w:hAnsiTheme="majorHAnsi" w:cstheme="majorBidi"/>
               <w:caps/>
-              <w:color w:val="5B9BD5" w:themeColor="accent1"/>
+              <w:color w:val="4472C4" w:themeColor="accent1"/>
               <w:sz w:val="80"/>
               <w:szCs w:val="80"/>
             </w:rPr>
@@ -7093,7 +6956,7 @@
           </w:pPr>
           <w:r>
             <w:rPr>
-              <w:color w:val="5B9BD5" w:themeColor="accent1"/>
+              <w:color w:val="4472C4" w:themeColor="accent1"/>
               <w:sz w:val="28"/>
               <w:szCs w:val="28"/>
             </w:rPr>
@@ -7178,6 +7041,7 @@
     <w:rsidRoot w:val="007A1FE5"/>
     <w:rsid w:val="00187A52"/>
     <w:rsid w:val="004104C9"/>
+    <w:rsid w:val="004D4B23"/>
     <w:rsid w:val="0063409D"/>
     <w:rsid w:val="006A153C"/>
     <w:rsid w:val="007420E2"/>
@@ -8010,7 +7874,7 @@
 </file>
 
 <file path=customXml/itemProps2.xml><?xml version="1.0" encoding="utf-8"?>
-<ds:datastoreItem xmlns:ds="http://schemas.openxmlformats.org/officeDocument/2006/customXml" ds:itemID="{EA51E31D-865E-4C18-843E-59116450E35E}">
+<ds:datastoreItem xmlns:ds="http://schemas.openxmlformats.org/officeDocument/2006/customXml" ds:itemID="{124DA0A1-0B91-40B2-8593-ADDFA116AC52}">
   <ds:schemaRefs>
     <ds:schemaRef ds:uri="http://schemas.openxmlformats.org/officeDocument/2006/bibliography"/>
   </ds:schemaRefs>
